--- a/Aero Performance Software Assignment.docx
+++ b/Aero Performance Software Assignment.docx
@@ -682,23 +682,7 @@
           <w:sz w:val="24"/>
           <w:szCs w:val="24"/>
         </w:rPr>
-        <w:t xml:space="preserve">Our preference is for you to use </w:t>
-      </w:r>
-      <w:r>
-        <w:rPr>
-          <w:rFonts w:ascii="Corporate S" w:hAnsi="Corporate S" w:cs="Arial"/>
-          <w:sz w:val="24"/>
-          <w:szCs w:val="24"/>
-        </w:rPr>
-        <w:t>C#</w:t>
-      </w:r>
-      <w:r>
-        <w:rPr>
-          <w:rFonts w:ascii="Corporate S" w:hAnsi="Corporate S" w:cs="Arial"/>
-          <w:sz w:val="24"/>
-          <w:szCs w:val="24"/>
-        </w:rPr>
-        <w:t xml:space="preserve">, but this is not </w:t>
+        <w:t xml:space="preserve">Our preference is for you to use C#, but this is not </w:t>
       </w:r>
       <w:r>
         <w:rPr>
@@ -2772,10 +2756,26 @@
 </file>
 
 <file path=customXml/item1.xml><?xml version="1.0" encoding="utf-8"?>
-<b:Sources xmlns:b="http://schemas.openxmlformats.org/officeDocument/2006/bibliography" xmlns="http://schemas.openxmlformats.org/officeDocument/2006/bibliography" SelectedStyle="\APA.XSL" StyleName="APA"/>
+<p:properties xmlns:p="http://schemas.microsoft.com/office/2006/metadata/properties" xmlns:xsi="http://www.w3.org/2001/XMLSchema-instance" xmlns:pc="http://schemas.microsoft.com/office/infopath/2007/PartnerControls">
+  <documentManagement>
+    <lcf76f155ced4ddcb4097134ff3c332f xmlns="65dd8cae-73f0-4faa-aecb-8abaa16ef802">
+      <Terms xmlns="http://schemas.microsoft.com/office/infopath/2007/PartnerControls"/>
+    </lcf76f155ced4ddcb4097134ff3c332f>
+    <TaxCatchAll xmlns="0d8ed2e7-355a-478c-b4f3-22e7e12b5029" xsi:nil="true"/>
+  </documentManagement>
+</p:properties>
 </file>
 
 <file path=customXml/item2.xml><?xml version="1.0" encoding="utf-8"?>
+<?mso-contentType ?>
+<FormTemplates xmlns="http://schemas.microsoft.com/sharepoint/v3/contenttype/forms">
+  <Display>DocumentLibraryForm</Display>
+  <Edit>DocumentLibraryForm</Edit>
+  <New>DocumentLibraryForm</New>
+</FormTemplates>
+</file>
+
+<file path=customXml/item3.xml><?xml version="1.0" encoding="utf-8"?>
 <ct:contentTypeSchema xmlns:ct="http://schemas.microsoft.com/office/2006/metadata/contentType" xmlns:ma="http://schemas.microsoft.com/office/2006/metadata/properties/metaAttributes" ct:_="" ma:_="" ma:contentTypeName="Document" ma:contentTypeID="0x0101003DA5AEEB5D18B4488CFF81036F56E72E" ma:contentTypeVersion="18" ma:contentTypeDescription="Create a new document." ma:contentTypeScope="" ma:versionID="45cf9542eb167d70219bbe135a375fe6">
   <xsd:schema xmlns:xsd="http://www.w3.org/2001/XMLSchema" xmlns:xs="http://www.w3.org/2001/XMLSchema" xmlns:p="http://schemas.microsoft.com/office/2006/metadata/properties" xmlns:ns2="65dd8cae-73f0-4faa-aecb-8abaa16ef802" xmlns:ns3="0d8ed2e7-355a-478c-b4f3-22e7e12b5029" targetNamespace="http://schemas.microsoft.com/office/2006/metadata/properties" ma:root="true" ma:fieldsID="0f28bb4aac5e6d4206ab1b8096898474" ns2:_="" ns3:_="">
     <xsd:import namespace="65dd8cae-73f0-4faa-aecb-8abaa16ef802"/>
@@ -3030,35 +3030,30 @@
 </ct:contentTypeSchema>
 </file>
 
-<file path=customXml/item3.xml><?xml version="1.0" encoding="utf-8"?>
-<p:properties xmlns:p="http://schemas.microsoft.com/office/2006/metadata/properties" xmlns:xsi="http://www.w3.org/2001/XMLSchema-instance" xmlns:pc="http://schemas.microsoft.com/office/infopath/2007/PartnerControls">
-  <documentManagement>
-    <lcf76f155ced4ddcb4097134ff3c332f xmlns="65dd8cae-73f0-4faa-aecb-8abaa16ef802">
-      <Terms xmlns="http://schemas.microsoft.com/office/infopath/2007/PartnerControls"/>
-    </lcf76f155ced4ddcb4097134ff3c332f>
-    <TaxCatchAll xmlns="0d8ed2e7-355a-478c-b4f3-22e7e12b5029" xsi:nil="true"/>
-  </documentManagement>
-</p:properties>
-</file>
-
 <file path=customXml/item4.xml><?xml version="1.0" encoding="utf-8"?>
-<?mso-contentType ?>
-<FormTemplates xmlns="http://schemas.microsoft.com/sharepoint/v3/contenttype/forms">
-  <Display>DocumentLibraryForm</Display>
-  <Edit>DocumentLibraryForm</Edit>
-  <New>DocumentLibraryForm</New>
-</FormTemplates>
+<b:Sources xmlns:b="http://schemas.openxmlformats.org/officeDocument/2006/bibliography" xmlns="http://schemas.openxmlformats.org/officeDocument/2006/bibliography" SelectedStyle="\APA.XSL" StyleName="APA"/>
 </file>
 
 <file path=customXml/itemProps1.xml><?xml version="1.0" encoding="utf-8"?>
-<ds:datastoreItem xmlns:ds="http://schemas.openxmlformats.org/officeDocument/2006/customXml" ds:itemID="{A240D2FB-9CDC-5A47-9065-458743374CBD}">
+<ds:datastoreItem xmlns:ds="http://schemas.openxmlformats.org/officeDocument/2006/customXml" ds:itemID="{A7E65CAD-16F5-4317-B915-9D3C7E6A6702}">
   <ds:schemaRefs>
-    <ds:schemaRef ds:uri="http://schemas.openxmlformats.org/officeDocument/2006/bibliography"/>
+    <ds:schemaRef ds:uri="http://schemas.microsoft.com/office/2006/metadata/properties"/>
+    <ds:schemaRef ds:uri="http://schemas.microsoft.com/office/infopath/2007/PartnerControls"/>
+    <ds:schemaRef ds:uri="65dd8cae-73f0-4faa-aecb-8abaa16ef802"/>
+    <ds:schemaRef ds:uri="0d8ed2e7-355a-478c-b4f3-22e7e12b5029"/>
   </ds:schemaRefs>
 </ds:datastoreItem>
 </file>
 
 <file path=customXml/itemProps2.xml><?xml version="1.0" encoding="utf-8"?>
+<ds:datastoreItem xmlns:ds="http://schemas.openxmlformats.org/officeDocument/2006/customXml" ds:itemID="{3B5F45D3-AAFC-46E6-857D-217EE02ABE1C}">
+  <ds:schemaRefs>
+    <ds:schemaRef ds:uri="http://schemas.microsoft.com/sharepoint/v3/contenttype/forms"/>
+  </ds:schemaRefs>
+</ds:datastoreItem>
+</file>
+
+<file path=customXml/itemProps3.xml><?xml version="1.0" encoding="utf-8"?>
 <ds:datastoreItem xmlns:ds="http://schemas.openxmlformats.org/officeDocument/2006/customXml" ds:itemID="{DDAFAFE8-B162-4955-A8CA-51099379E814}">
   <ds:schemaRefs>
     <ds:schemaRef ds:uri="http://schemas.microsoft.com/office/2006/metadata/contentType"/>
@@ -3077,21 +3072,10 @@
 </ds:datastoreItem>
 </file>
 
-<file path=customXml/itemProps3.xml><?xml version="1.0" encoding="utf-8"?>
-<ds:datastoreItem xmlns:ds="http://schemas.openxmlformats.org/officeDocument/2006/customXml" ds:itemID="{A7E65CAD-16F5-4317-B915-9D3C7E6A6702}">
+<file path=customXml/itemProps4.xml><?xml version="1.0" encoding="utf-8"?>
+<ds:datastoreItem xmlns:ds="http://schemas.openxmlformats.org/officeDocument/2006/customXml" ds:itemID="{A240D2FB-9CDC-5A47-9065-458743374CBD}">
   <ds:schemaRefs>
-    <ds:schemaRef ds:uri="http://schemas.microsoft.com/office/2006/metadata/properties"/>
-    <ds:schemaRef ds:uri="http://schemas.microsoft.com/office/infopath/2007/PartnerControls"/>
-    <ds:schemaRef ds:uri="65dd8cae-73f0-4faa-aecb-8abaa16ef802"/>
-    <ds:schemaRef ds:uri="0d8ed2e7-355a-478c-b4f3-22e7e12b5029"/>
-  </ds:schemaRefs>
-</ds:datastoreItem>
-</file>
-
-<file path=customXml/itemProps4.xml><?xml version="1.0" encoding="utf-8"?>
-<ds:datastoreItem xmlns:ds="http://schemas.openxmlformats.org/officeDocument/2006/customXml" ds:itemID="{3B5F45D3-AAFC-46E6-857D-217EE02ABE1C}">
-  <ds:schemaRefs>
-    <ds:schemaRef ds:uri="http://schemas.microsoft.com/sharepoint/v3/contenttype/forms"/>
+    <ds:schemaRef ds:uri="http://schemas.openxmlformats.org/officeDocument/2006/bibliography"/>
   </ds:schemaRefs>
 </ds:datastoreItem>
 </file>